--- a/IBM liberty服务器部署问题.docx
+++ b/IBM liberty服务器部署问题.docx
@@ -205,16 +205,11 @@
         <w:ind w:firstLine="420"/>
         <w:jc w:val="left"/>
       </w:pPr>
-      <w:bookmarkStart w:id="0" w:name="_GoBack"/>
-      <w:bookmarkEnd w:id="0"/>
     </w:p>
     <w:p>
       <w:pPr>
         <w:ind w:firstLine="420"/>
         <w:jc w:val="left"/>
-        <w:rPr>
-          <w:rFonts w:hint="eastAsia"/>
-        </w:rPr>
       </w:pPr>
     </w:p>
     <w:p>
@@ -940,6 +935,9 @@
     <w:p>
       <w:pPr>
         <w:jc w:val="left"/>
+        <w:rPr>
+          <w:rFonts w:hint="eastAsia"/>
+        </w:rPr>
       </w:pPr>
       <w:r>
         <w:rPr>
@@ -967,6 +965,66 @@
         </w:rPr>
         <w:t>。注意！</w:t>
       </w:r>
+      <w:r>
+        <w:rPr>
+          <w:rFonts w:ascii="微软雅黑" w:eastAsia="微软雅黑" w:hAnsi="微软雅黑" w:hint="eastAsia"/>
+          <w:color w:val="FF0000"/>
+          <w:szCs w:val="21"/>
+        </w:rPr>
+        <w:t>解决办法是将其设置成0</w:t>
+      </w:r>
+      <w:r>
+        <w:rPr>
+          <w:rFonts w:ascii="微软雅黑" w:eastAsia="微软雅黑" w:hAnsi="微软雅黑"/>
+          <w:color w:val="FF0000"/>
+          <w:szCs w:val="21"/>
+        </w:rPr>
+        <w:t>.0.0.0</w:t>
+      </w:r>
+      <w:r>
+        <w:rPr>
+          <w:rFonts w:ascii="微软雅黑" w:eastAsia="微软雅黑" w:hAnsi="微软雅黑" w:hint="eastAsia"/>
+          <w:color w:val="FF0000"/>
+          <w:szCs w:val="21"/>
+        </w:rPr>
+        <w:t>，这样无论是local</w:t>
+      </w:r>
+      <w:r>
+        <w:rPr>
+          <w:rFonts w:ascii="微软雅黑" w:eastAsia="微软雅黑" w:hAnsi="微软雅黑"/>
+          <w:color w:val="FF0000"/>
+          <w:szCs w:val="21"/>
+        </w:rPr>
+        <w:t>host</w:t>
+      </w:r>
+      <w:r>
+        <w:rPr>
+          <w:rFonts w:ascii="微软雅黑" w:eastAsia="微软雅黑" w:hAnsi="微软雅黑" w:hint="eastAsia"/>
+          <w:color w:val="FF0000"/>
+          <w:szCs w:val="21"/>
+        </w:rPr>
+        <w:t>还是外网</w:t>
+      </w:r>
+      <w:proofErr w:type="spellStart"/>
+      <w:r>
+        <w:rPr>
+          <w:rFonts w:ascii="微软雅黑" w:eastAsia="微软雅黑" w:hAnsi="微软雅黑" w:hint="eastAsia"/>
+          <w:color w:val="FF0000"/>
+          <w:szCs w:val="21"/>
+        </w:rPr>
+        <w:t>ip</w:t>
+      </w:r>
+      <w:proofErr w:type="spellEnd"/>
+      <w:r>
+        <w:rPr>
+          <w:rFonts w:ascii="微软雅黑" w:eastAsia="微软雅黑" w:hAnsi="微软雅黑" w:hint="eastAsia"/>
+          <w:color w:val="FF0000"/>
+          <w:szCs w:val="21"/>
+        </w:rPr>
+        <w:t>都是可以访问的了！</w:t>
+      </w:r>
+      <w:bookmarkStart w:id="0" w:name="_GoBack"/>
+      <w:bookmarkEnd w:id="0"/>
     </w:p>
     <w:p/>
     <w:p/>
